--- a/OthelloandClientDriver.docx
+++ b/OthelloandClientDriver.docx
@@ -2151,24 +2151,13 @@
         </w:tc>
       </w:tr>
     </w:tbl>
-    <w:p>
-      <w:pPr>
-        <w:rPr>
-          <w:rFonts w:hint="eastAsia"/>
-        </w:rPr>
-      </w:pPr>
-    </w:p>
+    <w:p/>
     <w:p>
       <w:r>
         <w:br w:type="page"/>
       </w:r>
     </w:p>
     <w:p>
-      <w:pPr>
-        <w:rPr>
-          <w:rFonts w:hint="eastAsia"/>
-        </w:rPr>
-      </w:pPr>
       <w:r>
         <w:rPr>
           <w:rFonts w:hint="eastAsia"/>
@@ -4683,9 +4672,6 @@
       <w:pPr>
         <w:pStyle w:val="131"/>
         <w:ind w:leftChars="0" w:left="420"/>
-        <w:rPr>
-          <w:rFonts w:hint="eastAsia"/>
-        </w:rPr>
       </w:pPr>
       <w:r>
         <w:rPr>
@@ -7405,13 +7391,7 @@
               <w:t>}</w:t>
             </w:r>
           </w:p>
-          <w:p>
-            <w:pPr>
-              <w:rPr>
-                <w:rFonts w:hint="eastAsia"/>
-              </w:rPr>
-            </w:pPr>
-          </w:p>
+          <w:p/>
         </w:tc>
       </w:tr>
     </w:tbl>
@@ -7438,536 +7418,59 @@
         <w:t>出力結果</w:t>
       </w:r>
     </w:p>
-    <w:tbl>
-      <w:tblPr>
-        <w:tblStyle w:val="ae"/>
-        <w:tblW w:w="16988" w:type="dxa"/>
-        <w:tblLook w:val="04A0" w:firstRow="1" w:lastRow="0" w:firstColumn="1" w:lastColumn="0" w:noHBand="0" w:noVBand="1"/>
-      </w:tblPr>
-      <w:tblGrid>
-        <w:gridCol w:w="8494"/>
-        <w:gridCol w:w="8494"/>
-      </w:tblGrid>
-      <w:tr>
-        <w:tc>
-          <w:tcPr>
-            <w:tcW w:w="8494" w:type="dxa"/>
-          </w:tcPr>
-          <w:p>
-            <w:proofErr w:type="spellStart"/>
-            <w:r>
-              <w:t>aaa</w:t>
-            </w:r>
-            <w:proofErr w:type="spellEnd"/>
-          </w:p>
-          <w:p>
-            <w:r>
-              <w:rPr>
-                <w:rFonts w:hint="eastAsia"/>
-              </w:rPr>
-              <w:t>マッチング中</w:t>
-            </w:r>
-          </w:p>
-          <w:p>
-            <w:r>
-              <w:rPr>
-                <w:rFonts w:hint="eastAsia"/>
-              </w:rPr>
-              <w:t>色を決めるため、</w:t>
-            </w:r>
-            <w:r>
-              <w:t>bを入力してください</w:t>
-            </w:r>
-          </w:p>
-          <w:p>
-            <w:r>
-              <w:t>b</w:t>
-            </w:r>
-          </w:p>
-          <w:p>
-            <w:r>
-              <w:t>Color decided</w:t>
-            </w:r>
-          </w:p>
-          <w:p>
-            <w:r>
-              <w:rPr>
-                <w:rFonts w:hint="eastAsia"/>
-              </w:rPr>
-              <w:t>最終的な残り時間が決められた</w:t>
-            </w:r>
-          </w:p>
-          <w:p>
-            <w:r>
-              <w:rPr>
-                <w:rFonts w:hint="eastAsia"/>
-              </w:rPr>
-              <w:t>サーバからメッセージ</w:t>
-            </w:r>
-            <w:r>
-              <w:t xml:space="preserve"> Accept を受信しました</w:t>
-            </w:r>
-          </w:p>
-          <w:p>
-            <w:r>
-              <w:rPr>
-                <w:rFonts w:hint="eastAsia"/>
-              </w:rPr>
-              <w:t>相手が</w:t>
-            </w:r>
-            <w:r>
-              <w:t>300秒を要求します。「多くしろ」と拒否してください</w:t>
-            </w:r>
-          </w:p>
-          <w:p>
-            <w:r>
-              <w:rPr>
-                <w:rFonts w:hint="eastAsia"/>
-              </w:rPr>
-              <w:t>サーバからメッセージ</w:t>
-            </w:r>
-            <w:r>
-              <w:t xml:space="preserve"> 300 を受信しました</w:t>
-            </w:r>
-          </w:p>
-          <w:p>
-            <w:r>
-              <w:rPr>
-                <w:rFonts w:hint="eastAsia"/>
-              </w:rPr>
-              <w:t>時間範囲：</w:t>
-            </w:r>
-            <w:r>
-              <w:t>5:15 ~ 15:00</w:t>
-            </w:r>
-          </w:p>
-          <w:p>
-            <w:r>
-              <w:rPr>
-                <w:rFonts w:hint="eastAsia"/>
-              </w:rPr>
-              <w:t>サーバからメッセージ</w:t>
-            </w:r>
-            <w:r>
-              <w:t xml:space="preserve"> NoAccept2 を受信しました</w:t>
-            </w:r>
-          </w:p>
-          <w:p>
-            <w:r>
-              <w:rPr>
-                <w:rFonts w:hint="eastAsia"/>
-              </w:rPr>
-              <w:t>サーバからメッセージ</w:t>
-            </w:r>
-            <w:r>
-              <w:t xml:space="preserve"> 315900 を受信しました</w:t>
-            </w:r>
-          </w:p>
-          <w:p>
-            <w:r>
-              <w:rPr>
-                <w:rFonts w:hint="eastAsia"/>
-              </w:rPr>
-              <w:t>相手が</w:t>
-            </w:r>
-            <w:r>
-              <w:t>900秒を要求します。「少なくしろ」と拒否してください</w:t>
-            </w:r>
-          </w:p>
-          <w:p>
-            <w:r>
-              <w:rPr>
-                <w:rFonts w:hint="eastAsia"/>
-              </w:rPr>
-              <w:t>サーバからメッセージ</w:t>
-            </w:r>
-            <w:r>
-              <w:t xml:space="preserve"> 900 を受信しました</w:t>
-            </w:r>
-          </w:p>
-          <w:p>
-            <w:r>
-              <w:rPr>
-                <w:rFonts w:hint="eastAsia"/>
-              </w:rPr>
-              <w:t>時間範囲：</w:t>
-            </w:r>
-            <w:r>
-              <w:t>5:15 ~ 14:45</w:t>
-            </w:r>
-          </w:p>
-          <w:p>
-            <w:r>
-              <w:rPr>
-                <w:rFonts w:hint="eastAsia"/>
-              </w:rPr>
-              <w:t>サーバからメッセージ</w:t>
-            </w:r>
-            <w:r>
-              <w:t xml:space="preserve"> NoAccept1 を受信しました</w:t>
-            </w:r>
-          </w:p>
-          <w:p>
-            <w:r>
-              <w:rPr>
-                <w:rFonts w:hint="eastAsia"/>
-              </w:rPr>
-              <w:t>サーバからメッセージ</w:t>
-            </w:r>
-            <w:r>
-              <w:t xml:space="preserve"> 315885 を受信しました</w:t>
-            </w:r>
-          </w:p>
-          <w:p>
-            <w:r>
-              <w:rPr>
-                <w:rFonts w:hint="eastAsia"/>
-              </w:rPr>
-              <w:t>相手が</w:t>
-            </w:r>
-            <w:r>
-              <w:t>750秒を要求します。「少なくしろ」と拒否してください</w:t>
-            </w:r>
-          </w:p>
-          <w:p>
-            <w:r>
-              <w:rPr>
-                <w:rFonts w:hint="eastAsia"/>
-              </w:rPr>
-              <w:t>サーバからメッセージ</w:t>
-            </w:r>
-            <w:r>
-              <w:t xml:space="preserve"> 750 を受信しました</w:t>
-            </w:r>
-          </w:p>
-          <w:p>
-            <w:r>
-              <w:rPr>
-                <w:rFonts w:hint="eastAsia"/>
-              </w:rPr>
-              <w:t>時間範囲：</w:t>
-            </w:r>
-            <w:r>
-              <w:t>5:15 ~ 12:15</w:t>
-            </w:r>
-          </w:p>
-          <w:p>
-            <w:r>
-              <w:rPr>
-                <w:rFonts w:hint="eastAsia"/>
-              </w:rPr>
-              <w:t>サーバからメッセージ</w:t>
-            </w:r>
-            <w:r>
-              <w:t xml:space="preserve"> NoAccept1 を受信しました</w:t>
-            </w:r>
-          </w:p>
-          <w:p>
-            <w:r>
-              <w:rPr>
-                <w:rFonts w:hint="eastAsia"/>
-              </w:rPr>
-              <w:t>サーバからメッセージ</w:t>
-            </w:r>
-            <w:r>
-              <w:t xml:space="preserve"> 315735 を受信しました</w:t>
-            </w:r>
-          </w:p>
-          <w:p>
-            <w:r>
-              <w:rPr>
-                <w:rFonts w:hint="eastAsia"/>
-              </w:rPr>
-              <w:t>サーバからメッセージ</w:t>
-            </w:r>
-            <w:r>
-              <w:t xml:space="preserve"> 315 を受信しました</w:t>
-            </w:r>
-          </w:p>
-          <w:p>
-            <w:r>
-              <w:rPr>
-                <w:rFonts w:hint="eastAsia"/>
-              </w:rPr>
-              <w:t>サーバからメッセージ</w:t>
-            </w:r>
-            <w:r>
-              <w:t xml:space="preserve"> 315 を受信しました</w:t>
-            </w:r>
-          </w:p>
-          <w:p>
-            <w:r>
-              <w:rPr>
-                <w:rFonts w:hint="eastAsia"/>
-              </w:rPr>
-              <w:t>サーバからメッセージ</w:t>
-            </w:r>
-            <w:r>
-              <w:t xml:space="preserve"> 315 を受信しました</w:t>
-            </w:r>
-          </w:p>
-          <w:p>
-            <w:r>
-              <w:rPr>
-                <w:rFonts w:hint="eastAsia"/>
-              </w:rPr>
-              <w:t>サーバからメッセージ</w:t>
-            </w:r>
-            <w:r>
-              <w:t xml:space="preserve"> 315 を受信しました</w:t>
-            </w:r>
-          </w:p>
-          <w:p>
-            <w:r>
-              <w:rPr>
-                <w:rFonts w:hint="eastAsia"/>
-              </w:rPr>
-              <w:t>相手が</w:t>
-            </w:r>
-            <w:r>
-              <w:t>600秒を要求します。承認してください</w:t>
-            </w:r>
-          </w:p>
-          <w:p>
-            <w:r>
-              <w:rPr>
-                <w:rFonts w:hint="eastAsia"/>
-              </w:rPr>
-              <w:t>サーバからメッセージ</w:t>
-            </w:r>
-            <w:r>
-              <w:t xml:space="preserve"> 600 を受信しました</w:t>
-            </w:r>
-          </w:p>
-          <w:p>
-            <w:r>
-              <w:rPr>
-                <w:rFonts w:hint="eastAsia"/>
-              </w:rPr>
-              <w:t>置いたときの操作を</w:t>
-            </w:r>
-            <w:r>
-              <w:t>1ターンずつ行います。</w:t>
-            </w:r>
-          </w:p>
-          <w:p/>
-          <w:p>
-            <w:r>
-              <w:rPr>
-                <w:rFonts w:hint="eastAsia"/>
-              </w:rPr>
-              <w:t>マウスがクリックされました。押されたボタンは</w:t>
-            </w:r>
-            <w:r>
-              <w:t xml:space="preserve"> 34です。</w:t>
-            </w:r>
-          </w:p>
-          <w:p>
-            <w:r>
-              <w:t xml:space="preserve"> 0 0 0 0 0 0 0 0</w:t>
-            </w:r>
-          </w:p>
-          <w:p>
-            <w:r>
-              <w:t xml:space="preserve"> 0 0 0 0 0 0 0 0</w:t>
-            </w:r>
-          </w:p>
-          <w:p>
-            <w:r>
-              <w:t xml:space="preserve"> 0 0 0 0 2 2 0 0</w:t>
-            </w:r>
-          </w:p>
-          <w:p>
-            <w:r>
-              <w:t xml:space="preserve"> 0 0-2 1-1 2 0 0</w:t>
-            </w:r>
-          </w:p>
-          <w:p>
-            <w:r>
-              <w:lastRenderedPageBreak/>
-              <w:t xml:space="preserve"> 0 0 1 1 1 0 0 0</w:t>
-            </w:r>
-          </w:p>
-          <w:p>
-            <w:r>
-              <w:t xml:space="preserve"> 0 0-2 0-2 0 0 0</w:t>
-            </w:r>
-          </w:p>
-          <w:p>
-            <w:r>
-              <w:t xml:space="preserve"> 0 0 0 0 0 0 0 0</w:t>
-            </w:r>
-          </w:p>
-          <w:p>
-            <w:r>
-              <w:t xml:space="preserve"> 0 0 0 0 0 0 0 0</w:t>
-            </w:r>
-          </w:p>
-          <w:p>
-            <w:r>
-              <w:t>597</w:t>
-            </w:r>
-          </w:p>
-          <w:p>
-            <w:r>
-              <w:t>597</w:t>
-            </w:r>
-          </w:p>
-          <w:p>
-            <w:r>
-              <w:rPr>
-                <w:rFonts w:hint="eastAsia"/>
-              </w:rPr>
-              <w:t>サーバからメッセージ</w:t>
-            </w:r>
-            <w:r>
-              <w:t xml:space="preserve"> 034597 を受信しました</w:t>
-            </w:r>
-          </w:p>
-          <w:p>
-            <w:r>
-              <w:rPr>
-                <w:rFonts w:hint="eastAsia"/>
-              </w:rPr>
-              <w:t>あなたの色を白にしました</w:t>
-            </w:r>
-            <w:r>
-              <w:t>.白を置いてください</w:t>
-            </w:r>
-          </w:p>
-          <w:p/>
-          <w:p/>
-          <w:p/>
-          <w:p/>
-          <w:p/>
-          <w:p>
-            <w:r>
-              <w:rPr>
-                <w:rFonts w:hint="eastAsia"/>
-              </w:rPr>
-              <w:t>マウスがクリックされました。押されたボタンは</w:t>
-            </w:r>
-            <w:r>
-              <w:t xml:space="preserve"> 44です。</w:t>
-            </w:r>
-          </w:p>
-          <w:p>
-            <w:r>
-              <w:t xml:space="preserve"> 0 0 0 0 0 0 0 0</w:t>
-            </w:r>
-          </w:p>
-          <w:p>
-            <w:r>
-              <w:t xml:space="preserve"> 0 0 0 0 0 0 0 0</w:t>
-            </w:r>
-          </w:p>
-          <w:p>
-            <w:r>
-              <w:t xml:space="preserve"> 0 0-2 0 0 2 0 0</w:t>
-            </w:r>
-          </w:p>
-          <w:p>
-            <w:r>
-              <w:t xml:space="preserve"> 0 0-2 1-1 2 0 0</w:t>
-            </w:r>
-          </w:p>
-          <w:p>
-            <w:r>
-              <w:t xml:space="preserve"> 0-2 1 1-1 2 0 0</w:t>
-            </w:r>
-          </w:p>
-          <w:p>
-            <w:r>
-              <w:t xml:space="preserve"> 0 0-2 0-1 2 0 0</w:t>
-            </w:r>
-          </w:p>
-          <w:p>
-            <w:r>
-              <w:t xml:space="preserve"> 0 0 0 0 0 2 0 0</w:t>
-            </w:r>
-          </w:p>
-          <w:p>
-            <w:r>
-              <w:t xml:space="preserve"> 0 0 0 0 0 0 0 0</w:t>
-            </w:r>
-          </w:p>
-          <w:p>
-            <w:r>
-              <w:t>597</w:t>
-            </w:r>
-          </w:p>
-          <w:p>
-            <w:r>
-              <w:t>597</w:t>
-            </w:r>
-          </w:p>
-          <w:p>
-            <w:r>
-              <w:rPr>
-                <w:rFonts w:hint="eastAsia"/>
-              </w:rPr>
-              <w:t>サーバからメッセージ</w:t>
-            </w:r>
-            <w:r>
-              <w:t xml:space="preserve"> 044597 を受信しました</w:t>
-            </w:r>
-          </w:p>
-          <w:p>
-            <w:r>
-              <w:rPr>
-                <w:rFonts w:hint="eastAsia"/>
-              </w:rPr>
-              <w:t>投了ボタンを押してください</w:t>
-            </w:r>
-            <w:r>
-              <w:t>.</w:t>
-            </w:r>
-          </w:p>
-          <w:p>
-            <w:pPr>
-              <w:rPr>
-                <w:rFonts w:hint="eastAsia"/>
-              </w:rPr>
-            </w:pPr>
-            <w:r>
-              <w:rPr>
-                <w:rFonts w:hint="eastAsia"/>
-              </w:rPr>
-              <w:t>サーバからメッセージ</w:t>
-            </w:r>
-            <w:r>
-              <w:t xml:space="preserve"> </w:t>
-            </w:r>
-            <w:proofErr w:type="spellStart"/>
-            <w:r>
-              <w:t>giveup</w:t>
-            </w:r>
-            <w:proofErr w:type="spellEnd"/>
-            <w:r>
-              <w:t xml:space="preserve"> を受信しました</w:t>
-            </w:r>
-          </w:p>
-        </w:tc>
-        <w:tc>
-          <w:tcPr>
-            <w:tcW w:w="8494" w:type="dxa"/>
-          </w:tcPr>
-          <w:p>
-            <w:pPr>
-              <w:rPr>
-                <w:rFonts w:hint="eastAsia"/>
-              </w:rPr>
-            </w:pPr>
-          </w:p>
-        </w:tc>
-      </w:tr>
-    </w:tbl>
     <w:p>
       <w:pPr>
         <w:rPr>
           <w:rFonts w:hint="eastAsia"/>
         </w:rPr>
       </w:pPr>
+      <w:r>
+        <w:rPr>
+          <w:rFonts w:hint="eastAsia"/>
+          <w:noProof/>
+        </w:rPr>
+        <w:drawing>
+          <wp:inline distT="0" distB="0" distL="0" distR="0" wp14:anchorId="51914F30" wp14:editId="620B672F">
+            <wp:extent cx="5400040" cy="6452870"/>
+            <wp:effectExtent l="0" t="0" r="0" b="5080"/>
+            <wp:docPr id="1742287756" name="図 1" descr="テキスト&#10;&#10;自動的に生成された説明"/>
+            <wp:cNvGraphicFramePr>
+              <a:graphicFrameLocks xmlns:a="http://schemas.openxmlformats.org/drawingml/2006/main" noChangeAspect="1"/>
+            </wp:cNvGraphicFramePr>
+            <a:graphic xmlns:a="http://schemas.openxmlformats.org/drawingml/2006/main">
+              <a:graphicData uri="http://schemas.openxmlformats.org/drawingml/2006/picture">
+                <pic:pic xmlns:pic="http://schemas.openxmlformats.org/drawingml/2006/picture">
+                  <pic:nvPicPr>
+                    <pic:cNvPr id="1742287756" name="図 1" descr="テキスト&#10;&#10;自動的に生成された説明"/>
+                    <pic:cNvPicPr/>
+                  </pic:nvPicPr>
+                  <pic:blipFill>
+                    <a:blip r:embed="rId5" cstate="print">
+                      <a:extLst>
+                        <a:ext uri="{28A0092B-C50C-407E-A947-70E740481C1C}">
+                          <a14:useLocalDpi xmlns:a14="http://schemas.microsoft.com/office/drawing/2010/main" val="0"/>
+                        </a:ext>
+                      </a:extLst>
+                    </a:blip>
+                    <a:stretch>
+                      <a:fillRect/>
+                    </a:stretch>
+                  </pic:blipFill>
+                  <pic:spPr>
+                    <a:xfrm>
+                      <a:off x="0" y="0"/>
+                      <a:ext cx="5400040" cy="6452870"/>
+                    </a:xfrm>
+                    <a:prstGeom prst="rect">
+                      <a:avLst/>
+                    </a:prstGeom>
+                  </pic:spPr>
+                </pic:pic>
+              </a:graphicData>
+            </a:graphic>
+          </wp:inline>
+        </w:drawing>
+      </w:r>
     </w:p>
     <w:p>
       <w:pPr>
@@ -7975,60 +7478,16 @@
           <w:noProof/>
         </w:rPr>
       </w:pPr>
+      <w:r>
+        <w:rPr>
+          <w:noProof/>
+        </w:rPr>
+        <w:br w:type="page"/>
+      </w:r>
     </w:p>
     <w:p>
       <w:pPr>
         <w:rPr>
-          <w:noProof/>
-        </w:rPr>
-      </w:pPr>
-    </w:p>
-    <w:p>
-      <w:pPr>
-        <w:rPr>
-          <w:noProof/>
-        </w:rPr>
-      </w:pPr>
-    </w:p>
-    <w:p>
-      <w:pPr>
-        <w:rPr>
-          <w:noProof/>
-        </w:rPr>
-      </w:pPr>
-    </w:p>
-    <w:p>
-      <w:pPr>
-        <w:rPr>
-          <w:noProof/>
-        </w:rPr>
-      </w:pPr>
-    </w:p>
-    <w:p>
-      <w:pPr>
-        <w:rPr>
-          <w:noProof/>
-        </w:rPr>
-      </w:pPr>
-    </w:p>
-    <w:p>
-      <w:pPr>
-        <w:rPr>
-          <w:noProof/>
-        </w:rPr>
-      </w:pPr>
-    </w:p>
-    <w:p>
-      <w:pPr>
-        <w:rPr>
-          <w:noProof/>
-        </w:rPr>
-      </w:pPr>
-    </w:p>
-    <w:p>
-      <w:pPr>
-        <w:rPr>
-          <w:rFonts w:hint="eastAsia"/>
           <w:noProof/>
         </w:rPr>
       </w:pPr>
@@ -8070,7 +7529,6 @@
           <w:p>
             <w:pPr>
               <w:rPr>
-                <w:rFonts w:hint="eastAsia"/>
                 <w:noProof/>
               </w:rPr>
             </w:pPr>
@@ -8111,7 +7569,7 @@
                           <pic:cNvPicPr/>
                         </pic:nvPicPr>
                         <pic:blipFill>
-                          <a:blip r:embed="rId5" cstate="print">
+                          <a:blip r:embed="rId6" cstate="print">
                             <a:extLst>
                               <a:ext uri="{28A0092B-C50C-407E-A947-70E740481C1C}">
                                 <a14:useLocalDpi xmlns:a14="http://schemas.microsoft.com/office/drawing/2010/main" val="0"/>
@@ -8159,7 +7617,6 @@
           <w:p>
             <w:pPr>
               <w:rPr>
-                <w:rFonts w:hint="eastAsia"/>
                 <w:noProof/>
               </w:rPr>
             </w:pPr>
@@ -8172,7 +7629,6 @@
           <w:p>
             <w:pPr>
               <w:rPr>
-                <w:rFonts w:hint="eastAsia"/>
                 <w:noProof/>
               </w:rPr>
             </w:pPr>
@@ -8187,7 +7643,6 @@
           <w:p>
             <w:pPr>
               <w:rPr>
-                <w:rFonts w:hint="eastAsia"/>
                 <w:noProof/>
               </w:rPr>
             </w:pPr>
@@ -8228,7 +7683,7 @@
                           <pic:cNvPicPr/>
                         </pic:nvPicPr>
                         <pic:blipFill>
-                          <a:blip r:embed="rId6" cstate="print">
+                          <a:blip r:embed="rId7" cstate="print">
                             <a:extLst>
                               <a:ext uri="{28A0092B-C50C-407E-A947-70E740481C1C}">
                                 <a14:useLocalDpi xmlns:a14="http://schemas.microsoft.com/office/drawing/2010/main" val="0"/>
@@ -8276,7 +7731,6 @@
           <w:p>
             <w:pPr>
               <w:rPr>
-                <w:rFonts w:hint="eastAsia"/>
                 <w:noProof/>
               </w:rPr>
             </w:pPr>
@@ -8317,7 +7771,7 @@
                           <pic:cNvPicPr/>
                         </pic:nvPicPr>
                         <pic:blipFill>
-                          <a:blip r:embed="rId7" cstate="print">
+                          <a:blip r:embed="rId8" cstate="print">
                             <a:extLst>
                               <a:ext uri="{28A0092B-C50C-407E-A947-70E740481C1C}">
                                 <a14:useLocalDpi xmlns:a14="http://schemas.microsoft.com/office/drawing/2010/main" val="0"/>
@@ -8365,7 +7819,6 @@
           <w:p>
             <w:pPr>
               <w:rPr>
-                <w:rFonts w:hint="eastAsia"/>
                 <w:noProof/>
               </w:rPr>
             </w:pPr>
@@ -8406,7 +7859,7 @@
                           <pic:cNvPicPr/>
                         </pic:nvPicPr>
                         <pic:blipFill>
-                          <a:blip r:embed="rId8" cstate="print">
+                          <a:blip r:embed="rId9" cstate="print">
                             <a:extLst>
                               <a:ext uri="{28A0092B-C50C-407E-A947-70E740481C1C}">
                                 <a14:useLocalDpi xmlns:a14="http://schemas.microsoft.com/office/drawing/2010/main" val="0"/>
@@ -8450,7 +7903,6 @@
           <w:p>
             <w:pPr>
               <w:rPr>
-                <w:rFonts w:hint="eastAsia"/>
                 <w:noProof/>
               </w:rPr>
             </w:pPr>
@@ -8491,7 +7943,7 @@
                           <pic:cNvPicPr/>
                         </pic:nvPicPr>
                         <pic:blipFill>
-                          <a:blip r:embed="rId9" cstate="print">
+                          <a:blip r:embed="rId10" cstate="print">
                             <a:extLst>
                               <a:ext uri="{28A0092B-C50C-407E-A947-70E740481C1C}">
                                 <a14:useLocalDpi xmlns:a14="http://schemas.microsoft.com/office/drawing/2010/main" val="0"/>
@@ -8539,7 +7991,6 @@
           <w:p>
             <w:pPr>
               <w:rPr>
-                <w:rFonts w:hint="eastAsia"/>
                 <w:noProof/>
               </w:rPr>
             </w:pPr>
@@ -8580,7 +8031,7 @@
                           <pic:cNvPicPr/>
                         </pic:nvPicPr>
                         <pic:blipFill>
-                          <a:blip r:embed="rId10" cstate="print">
+                          <a:blip r:embed="rId11" cstate="print">
                             <a:extLst>
                               <a:ext uri="{28A0092B-C50C-407E-A947-70E740481C1C}">
                                 <a14:useLocalDpi xmlns:a14="http://schemas.microsoft.com/office/drawing/2010/main" val="0"/>
@@ -8628,7 +8079,6 @@
           <w:p>
             <w:pPr>
               <w:rPr>
-                <w:rFonts w:hint="eastAsia"/>
                 <w:noProof/>
               </w:rPr>
             </w:pPr>
@@ -8669,7 +8119,7 @@
                           <pic:cNvPicPr/>
                         </pic:nvPicPr>
                         <pic:blipFill>
-                          <a:blip r:embed="rId11" cstate="print">
+                          <a:blip r:embed="rId12" cstate="print">
                             <a:extLst>
                               <a:ext uri="{28A0092B-C50C-407E-A947-70E740481C1C}">
                                 <a14:useLocalDpi xmlns:a14="http://schemas.microsoft.com/office/drawing/2010/main" val="0"/>
@@ -8715,7 +8165,6 @@
     <w:p>
       <w:pPr>
         <w:rPr>
-          <w:rFonts w:hint="eastAsia"/>
           <w:noProof/>
         </w:rPr>
       </w:pPr>
@@ -8737,11 +8186,6 @@
             <w:tcW w:w="2831" w:type="dxa"/>
           </w:tcPr>
           <w:p>
-            <w:pPr>
-              <w:rPr>
-                <w:rFonts w:hint="eastAsia"/>
-              </w:rPr>
-            </w:pPr>
             <w:r>
               <w:rPr>
                 <w:rFonts w:hint="eastAsia"/>
@@ -8749,7 +8193,7 @@
               </w:rPr>
               <w:lastRenderedPageBreak/>
               <w:drawing>
-                <wp:anchor distT="0" distB="0" distL="114300" distR="114300" simplePos="0" relativeHeight="251681792" behindDoc="0" locked="0" layoutInCell="1" allowOverlap="1" wp14:anchorId="60250A33" wp14:editId="080531AE">
+                <wp:anchor distT="0" distB="0" distL="114300" distR="114300" simplePos="0" relativeHeight="251681792" behindDoc="0" locked="0" layoutInCell="1" allowOverlap="1" wp14:anchorId="60250A33" wp14:editId="0ACA2941">
                   <wp:simplePos x="0" y="0"/>
                   <wp:positionH relativeFrom="margin">
                     <wp:posOffset>-635</wp:posOffset>
@@ -8780,7 +8224,7 @@
                           <pic:cNvPicPr/>
                         </pic:nvPicPr>
                         <pic:blipFill>
-                          <a:blip r:embed="rId12" cstate="print">
+                          <a:blip r:embed="rId13" cstate="print">
                             <a:extLst>
                               <a:ext uri="{28A0092B-C50C-407E-A947-70E740481C1C}">
                                 <a14:useLocalDpi xmlns:a14="http://schemas.microsoft.com/office/drawing/2010/main" val="0"/>
@@ -8825,18 +8269,13 @@
             <w:tcW w:w="2831" w:type="dxa"/>
           </w:tcPr>
           <w:p>
-            <w:pPr>
-              <w:rPr>
-                <w:rFonts w:hint="eastAsia"/>
-              </w:rPr>
-            </w:pPr>
             <w:r>
               <w:rPr>
                 <w:rFonts w:hint="eastAsia"/>
                 <w:noProof/>
               </w:rPr>
               <w:drawing>
-                <wp:anchor distT="0" distB="0" distL="114300" distR="114300" simplePos="0" relativeHeight="251683840" behindDoc="0" locked="0" layoutInCell="1" allowOverlap="1" wp14:anchorId="0F7DE05B" wp14:editId="6B14CAD6">
+                <wp:anchor distT="0" distB="0" distL="114300" distR="114300" simplePos="0" relativeHeight="251683840" behindDoc="0" locked="0" layoutInCell="1" allowOverlap="1" wp14:anchorId="0F7DE05B" wp14:editId="7E68852E">
                   <wp:simplePos x="0" y="0"/>
                   <wp:positionH relativeFrom="margin">
                     <wp:posOffset>-2540</wp:posOffset>
@@ -8867,7 +8306,7 @@
                           <pic:cNvPicPr/>
                         </pic:nvPicPr>
                         <pic:blipFill>
-                          <a:blip r:embed="rId13" cstate="print">
+                          <a:blip r:embed="rId14" cstate="print">
                             <a:extLst>
                               <a:ext uri="{28A0092B-C50C-407E-A947-70E740481C1C}">
                                 <a14:useLocalDpi xmlns:a14="http://schemas.microsoft.com/office/drawing/2010/main" val="0"/>
@@ -8912,11 +8351,6 @@
             <w:tcW w:w="2832" w:type="dxa"/>
           </w:tcPr>
           <w:p>
-            <w:pPr>
-              <w:rPr>
-                <w:rFonts w:hint="eastAsia"/>
-              </w:rPr>
-            </w:pPr>
             <w:r>
               <w:rPr>
                 <w:rFonts w:hint="eastAsia"/>
@@ -8954,7 +8388,7 @@
                           <pic:cNvPicPr/>
                         </pic:nvPicPr>
                         <pic:blipFill>
-                          <a:blip r:embed="rId14" cstate="print">
+                          <a:blip r:embed="rId15" cstate="print">
                             <a:extLst>
                               <a:ext uri="{28A0092B-C50C-407E-A947-70E740481C1C}">
                                 <a14:useLocalDpi xmlns:a14="http://schemas.microsoft.com/office/drawing/2010/main" val="0"/>
@@ -9001,13 +8435,7 @@
         <w:br w:type="page"/>
       </w:r>
     </w:p>
-    <w:p>
-      <w:pPr>
-        <w:rPr>
-          <w:rFonts w:hint="eastAsia"/>
-        </w:rPr>
-      </w:pPr>
-    </w:p>
+    <w:p/>
     <w:sectPr>
       <w:pgSz w:w="11906" w:h="16838"/>
       <w:pgMar w:top="1985" w:right="1701" w:bottom="1701" w:left="1701" w:header="851" w:footer="992" w:gutter="0"/>
